--- a/artifacts/Design Delivery.docx
+++ b/artifacts/Design Delivery.docx
@@ -733,11 +733,21 @@
             <w:tcW w:w="8095" w:type="dxa"/>
           </w:tcPr>
           <w:p>
-            <w:r>
-              <w:t xml:space="preserve">Safetyreportid, </w:t>
-            </w:r>
-            <w:r>
-              <w:t>Receivedate (If the date the adverse event occurred or beg</w:t>
+            <w:proofErr w:type="spellStart"/>
+            <w:r>
+              <w:t>Safetyreportid</w:t>
+            </w:r>
+            <w:proofErr w:type="spellEnd"/>
+            <w:r>
+              <w:t xml:space="preserve">, </w:t>
+            </w:r>
+            <w:proofErr w:type="spellStart"/>
+            <w:r>
+              <w:t>Receivedate</w:t>
+            </w:r>
+            <w:proofErr w:type="spellEnd"/>
+            <w:r>
+              <w:t xml:space="preserve"> (If the date the adverse event occurred or beg</w:t>
             </w:r>
             <w:r>
               <w:t>an is available, please include</w:t>
@@ -764,12 +774,22 @@
             <w:tcW w:w="8095" w:type="dxa"/>
           </w:tcPr>
           <w:p>
-            <w:r>
-              <w:t>patient.patientonsetage,</w:t>
-            </w:r>
-            <w:r>
-              <w:t xml:space="preserve"> patient.patientonsetageunit</w:t>
-            </w:r>
+            <w:proofErr w:type="spellStart"/>
+            <w:r>
+              <w:t>patient.patientonsetage</w:t>
+            </w:r>
+            <w:proofErr w:type="spellEnd"/>
+            <w:r>
+              <w:t>,</w:t>
+            </w:r>
+            <w:r>
+              <w:t xml:space="preserve"> </w:t>
+            </w:r>
+            <w:proofErr w:type="spellStart"/>
+            <w:r>
+              <w:t>patient.patientonsetageunit</w:t>
+            </w:r>
+            <w:proofErr w:type="spellEnd"/>
           </w:p>
         </w:tc>
       </w:tr>
@@ -789,9 +809,11 @@
             <w:tcW w:w="8095" w:type="dxa"/>
           </w:tcPr>
           <w:p>
+            <w:proofErr w:type="spellStart"/>
             <w:r>
               <w:t>patient.patientsex</w:t>
             </w:r>
+            <w:proofErr w:type="spellEnd"/>
           </w:p>
         </w:tc>
       </w:tr>
@@ -811,9 +833,11 @@
             <w:tcW w:w="8095" w:type="dxa"/>
           </w:tcPr>
           <w:p>
+            <w:proofErr w:type="spellStart"/>
             <w:r>
               <w:t>patient.patientweight</w:t>
             </w:r>
+            <w:proofErr w:type="spellEnd"/>
           </w:p>
         </w:tc>
       </w:tr>
@@ -833,9 +857,11 @@
             <w:tcW w:w="8095" w:type="dxa"/>
           </w:tcPr>
           <w:p>
+            <w:proofErr w:type="spellStart"/>
             <w:r>
               <w:t>occurcountry</w:t>
             </w:r>
+            <w:proofErr w:type="spellEnd"/>
           </w:p>
         </w:tc>
       </w:tr>
@@ -855,30 +881,52 @@
             <w:tcW w:w="8095" w:type="dxa"/>
           </w:tcPr>
           <w:p>
-            <w:r>
-              <w:t xml:space="preserve">patient.drug.medicinalproduct, </w:t>
-            </w:r>
+            <w:proofErr w:type="spellStart"/>
+            <w:r>
+              <w:t>patient.drug.medicinalproduct</w:t>
+            </w:r>
+            <w:proofErr w:type="spellEnd"/>
+            <w:r>
+              <w:t xml:space="preserve">, </w:t>
+            </w:r>
+            <w:proofErr w:type="spellStart"/>
             <w:r>
               <w:t>patient.drug.drugcumulativedosagenumb</w:t>
             </w:r>
+            <w:proofErr w:type="spellEnd"/>
             <w:r>
               <w:t>,</w:t>
             </w:r>
             <w:r>
-              <w:t xml:space="preserve"> patient.drug.drugcumulativedosageunit</w:t>
-            </w:r>
+              <w:t xml:space="preserve"> </w:t>
+            </w:r>
+            <w:proofErr w:type="spellStart"/>
+            <w:r>
+              <w:t>patient.drug.drugcumulativedosageunit</w:t>
+            </w:r>
+            <w:proofErr w:type="spellEnd"/>
             <w:r>
               <w:t>,</w:t>
             </w:r>
             <w:r>
-              <w:t xml:space="preserve"> patient.drug.drugdosageform</w:t>
-            </w:r>
+              <w:t xml:space="preserve"> </w:t>
+            </w:r>
+            <w:proofErr w:type="spellStart"/>
+            <w:r>
+              <w:t>patient.drug.drugdosageform</w:t>
+            </w:r>
+            <w:proofErr w:type="spellEnd"/>
             <w:r>
               <w:t>,</w:t>
             </w:r>
             <w:r>
-              <w:t xml:space="preserve"> patient.drug.drugintervaldosagedefinition</w:t>
-            </w:r>
+              <w:t xml:space="preserve"> </w:t>
+            </w:r>
+            <w:proofErr w:type="spellStart"/>
+            <w:r>
+              <w:t>patient.drug.drugintervaldosagedefinition</w:t>
+            </w:r>
+            <w:proofErr w:type="spellEnd"/>
           </w:p>
         </w:tc>
       </w:tr>
@@ -898,9 +946,11 @@
             <w:tcW w:w="8095" w:type="dxa"/>
           </w:tcPr>
           <w:p>
+            <w:proofErr w:type="spellStart"/>
             <w:r>
               <w:t>patient.reaction.reactionoutcome</w:t>
             </w:r>
+            <w:proofErr w:type="spellEnd"/>
           </w:p>
         </w:tc>
       </w:tr>
@@ -920,9 +970,11 @@
             <w:tcW w:w="8095" w:type="dxa"/>
           </w:tcPr>
           <w:p>
+            <w:proofErr w:type="spellStart"/>
             <w:r>
               <w:t>primarysource.qualification</w:t>
             </w:r>
+            <w:proofErr w:type="spellEnd"/>
           </w:p>
         </w:tc>
       </w:tr>
@@ -1532,8 +1584,6 @@
       <w:r>
         <w:t xml:space="preserve">the </w:t>
       </w:r>
-      <w:bookmarkStart w:id="0" w:name="_GoBack"/>
-      <w:bookmarkEnd w:id="0"/>
       <w:r>
         <w:t>newly imported data.</w:t>
       </w:r>
@@ -1652,7 +1702,15 @@
         <w:t>To:</w:t>
       </w:r>
       <w:r>
-        <w:t xml:space="preserve"> Robert Damashek; Chuck Rehberg (</w:t>
+        <w:t xml:space="preserve"> Robert Damashek; Chuck </w:t>
+      </w:r>
+      <w:proofErr w:type="spellStart"/>
+      <w:r>
+        <w:t>Rehberg</w:t>
+      </w:r>
+      <w:proofErr w:type="spellEnd"/>
+      <w:r>
+        <w:t xml:space="preserve"> (</w:t>
       </w:r>
       <w:hyperlink r:id="rId11" w:history="1">
         <w:r>
@@ -1715,7 +1773,15 @@
     </w:p>
     <w:p>
       <w:r>
-        <w:t>We met with Chuck Rehberg again and presented an initial design prototype visualizing what our team was able to find in the dataset, building on the scenar</w:t>
+        <w:t xml:space="preserve">We met with Chuck </w:t>
+      </w:r>
+      <w:proofErr w:type="spellStart"/>
+      <w:r>
+        <w:t>Rehberg</w:t>
+      </w:r>
+      <w:proofErr w:type="spellEnd"/>
+      <w:r>
+        <w:t xml:space="preserve"> again and presented an initial design prototype visualizing what our team was able to find in the dataset, building on the scenar</w:t>
       </w:r>
       <w:r>
         <w:t>io we had previously discussed along with the dataset gaps identified in the data analysis and API mapping.</w:t>
@@ -1756,7 +1822,15 @@
         <w:t>It would then be useful to help the researcher explore a</w:t>
       </w:r>
       <w:r>
-        <w:t xml:space="preserve">ll combinatorics, </w:t>
+        <w:t xml:space="preserve">ll </w:t>
+      </w:r>
+      <w:proofErr w:type="spellStart"/>
+      <w:r>
+        <w:t>combinatorics</w:t>
+      </w:r>
+      <w:proofErr w:type="spellEnd"/>
+      <w:r>
+        <w:t xml:space="preserve">, </w:t>
       </w:r>
       <w:r>
         <w:t>such as identifying the largest set of events for</w:t>
@@ -1804,6 +1878,131 @@
         <w:t>s, and using a bubble chart to visualize each population category.</w:t>
       </w:r>
     </w:p>
+    <w:p>
+      <w:pPr>
+        <w:pStyle w:val="Heading1"/>
+      </w:pPr>
+      <w:r>
+        <w:lastRenderedPageBreak/>
+        <w:t>Sprint Review</w:t>
+      </w:r>
+    </w:p>
+    <w:p>
+      <w:pPr>
+        <w:spacing w:after="0"/>
+      </w:pPr>
+    </w:p>
+    <w:p>
+      <w:pPr>
+        <w:spacing w:after="0"/>
+      </w:pPr>
+      <w:r>
+        <w:t>-----Original Appointment-----</w:t>
+      </w:r>
+    </w:p>
+    <w:p>
+      <w:pPr>
+        <w:spacing w:after="0"/>
+      </w:pPr>
+      <w:r>
+        <w:t xml:space="preserve">From: Robert Damashek </w:t>
+      </w:r>
+    </w:p>
+    <w:p>
+      <w:pPr>
+        <w:spacing w:after="0"/>
+      </w:pPr>
+      <w:r>
+        <w:t>Sent: Monday, July 06, 2015 4:42 PM</w:t>
+      </w:r>
+    </w:p>
+    <w:p>
+      <w:pPr>
+        <w:spacing w:after="0"/>
+      </w:pPr>
+      <w:r>
+        <w:t xml:space="preserve">To: Robert Damashek; Chuck </w:t>
+      </w:r>
+      <w:proofErr w:type="spellStart"/>
+      <w:r>
+        <w:t>Rehberg</w:t>
+      </w:r>
+      <w:proofErr w:type="spellEnd"/>
+      <w:r>
+        <w:t xml:space="preserve"> (chuck_r@trigent.com); Gail Chen; Rafael Diaz</w:t>
+      </w:r>
+    </w:p>
+    <w:p>
+      <w:pPr>
+        <w:spacing w:after="0"/>
+      </w:pPr>
+      <w:r>
+        <w:t>Subject: Open FDA demos</w:t>
+      </w:r>
+    </w:p>
+    <w:p>
+      <w:pPr>
+        <w:spacing w:after="0"/>
+      </w:pPr>
+      <w:r>
+        <w:t>When: Tuesday, July 07, 2015 9:00 AM-10:00 AM (UTC-05:00) Eastern Time (US &amp; Canada).</w:t>
+      </w:r>
+    </w:p>
+    <w:p>
+      <w:pPr>
+        <w:spacing w:after="0"/>
+      </w:pPr>
+      <w:r>
+        <w:t>Where: Skype Meeting</w:t>
+      </w:r>
+    </w:p>
+    <w:p>
+      <w:pPr>
+        <w:spacing w:after="0"/>
+      </w:pPr>
+    </w:p>
+    <w:p>
+      <w:pPr>
+        <w:pStyle w:val="Heading2"/>
+      </w:pPr>
+      <w:r>
+        <w:t>Notes:</w:t>
+      </w:r>
+    </w:p>
+    <w:p>
+      <w:r>
+        <w:t xml:space="preserve">We met with Chuck </w:t>
+      </w:r>
+      <w:proofErr w:type="spellStart"/>
+      <w:r>
+        <w:t>Rehberg</w:t>
+      </w:r>
+      <w:proofErr w:type="spellEnd"/>
+      <w:r>
+        <w:t xml:space="preserve"> as the user SME for the Sprint Review. We presented the final </w:t>
+      </w:r>
+      <w:r>
+        <w:t>Development</w:t>
+      </w:r>
+      <w:r>
+        <w:t xml:space="preserve"> Prototype and he commented that the </w:t>
+      </w:r>
+      <w:r>
+        <w:t>prototype</w:t>
+      </w:r>
+      <w:r>
+        <w:t xml:space="preserve"> is both i</w:t>
+      </w:r>
+      <w:r>
+        <w:t xml:space="preserve">ntuitive and straightforward, </w:t>
+      </w:r>
+      <w:bookmarkStart w:id="0" w:name="_GoBack"/>
+      <w:r>
+        <w:t>and has useful functionality. He accepted the prototype.</w:t>
+      </w:r>
+      <w:bookmarkEnd w:id="0"/>
+    </w:p>
+    <w:p/>
     <w:p/>
     <w:p/>
     <w:sectPr>
@@ -1883,7 +2082,7 @@
           <w:rPr>
             <w:noProof/>
           </w:rPr>
-          <w:t>3</w:t>
+          <w:t>4</w:t>
         </w:r>
         <w:r>
           <w:rPr>
@@ -3102,6 +3301,12 @@
 </file>
 
 <file path=customXml/item1.xml><?xml version="1.0" encoding="utf-8"?>
+<p:properties xmlns:p="http://schemas.microsoft.com/office/2006/metadata/properties" xmlns:xsi="http://www.w3.org/2001/XMLSchema-instance" xmlns:pc="http://schemas.microsoft.com/office/infopath/2007/PartnerControls">
+  <documentManagement/>
+</p:properties>
+</file>
+
+<file path=customXml/item2.xml><?xml version="1.0" encoding="utf-8"?>
 <ct:contentTypeSchema xmlns:ct="http://schemas.microsoft.com/office/2006/metadata/contentType" xmlns:ma="http://schemas.microsoft.com/office/2006/metadata/properties/metaAttributes" ct:_="" ma:_="" ma:contentTypeName="Document" ma:contentTypeID="0x010100F77673FC8C569D48A1228F19B23CA528" ma:contentTypeVersion="" ma:contentTypeDescription="Create a new document." ma:contentTypeScope="" ma:versionID="08ec63b36bff85b5b2910079046b4b13">
   <xsd:schema xmlns:xsd="http://www.w3.org/2001/XMLSchema" xmlns:xs="http://www.w3.org/2001/XMLSchema" xmlns:p="http://schemas.microsoft.com/office/2006/metadata/properties" xmlns:ns2="a416958a-ab4e-452a-aea8-148780f674a9" xmlns:ns3="4b91b61b-f977-492e-8765-13f1d3d131c0" targetNamespace="http://schemas.microsoft.com/office/2006/metadata/properties" ma:root="true" ma:fieldsID="5bdbb3d5133f6f06c659db7d44542e37" ns2:_="" ns3:_="">
     <xsd:import namespace="a416958a-ab4e-452a-aea8-148780f674a9"/>
@@ -3260,12 +3465,6 @@
 </ct:contentTypeSchema>
 </file>
 
-<file path=customXml/item2.xml><?xml version="1.0" encoding="utf-8"?>
-<p:properties xmlns:p="http://schemas.microsoft.com/office/2006/metadata/properties" xmlns:xsi="http://www.w3.org/2001/XMLSchema-instance" xmlns:pc="http://schemas.microsoft.com/office/infopath/2007/PartnerControls">
-  <documentManagement/>
-</p:properties>
-</file>
-
 <file path=customXml/item3.xml><?xml version="1.0" encoding="utf-8"?>
 <?mso-contentType ?>
 <FormTemplates xmlns="http://schemas.microsoft.com/sharepoint/v3/contenttype/forms">
@@ -3276,6 +3475,15 @@
 </file>
 
 <file path=customXml/itemProps1.xml><?xml version="1.0" encoding="utf-8"?>
+<ds:datastoreItem xmlns:ds="http://schemas.openxmlformats.org/officeDocument/2006/customXml" ds:itemID="{87DD4AE9-929D-4E94-B9F9-0513AE37CAD3}">
+  <ds:schemaRefs>
+    <ds:schemaRef ds:uri="http://schemas.microsoft.com/office/2006/metadata/properties"/>
+    <ds:schemaRef ds:uri="http://schemas.microsoft.com/office/infopath/2007/PartnerControls"/>
+  </ds:schemaRefs>
+</ds:datastoreItem>
+</file>
+
+<file path=customXml/itemProps2.xml><?xml version="1.0" encoding="utf-8"?>
 <ds:datastoreItem xmlns:ds="http://schemas.openxmlformats.org/officeDocument/2006/customXml" ds:itemID="{A525AD3E-C7EE-469C-9953-8F6A38A7867B}">
   <ds:schemaRefs>
     <ds:schemaRef ds:uri="http://schemas.microsoft.com/office/2006/metadata/contentType"/>
@@ -3294,23 +3502,6 @@
 </ds:datastoreItem>
 </file>
 
-<file path=customXml/itemProps2.xml><?xml version="1.0" encoding="utf-8"?>
-<ds:datastoreItem xmlns:ds="http://schemas.openxmlformats.org/officeDocument/2006/customXml" ds:itemID="{87DD4AE9-929D-4E94-B9F9-0513AE37CAD3}">
-  <ds:schemaRefs>
-    <ds:schemaRef ds:uri="http://schemas.microsoft.com/office/infopath/2007/PartnerControls"/>
-    <ds:schemaRef ds:uri="http://purl.org/dc/elements/1.1/"/>
-    <ds:schemaRef ds:uri="http://schemas.microsoft.com/office/2006/documentManagement/types"/>
-    <ds:schemaRef ds:uri="http://purl.org/dc/dcmitype/"/>
-    <ds:schemaRef ds:uri="http://www.w3.org/XML/1998/namespace"/>
-    <ds:schemaRef ds:uri="http://schemas.openxmlformats.org/package/2006/metadata/core-properties"/>
-    <ds:schemaRef ds:uri="4b91b61b-f977-492e-8765-13f1d3d131c0"/>
-    <ds:schemaRef ds:uri="a416958a-ab4e-452a-aea8-148780f674a9"/>
-    <ds:schemaRef ds:uri="http://schemas.microsoft.com/office/2006/metadata/properties"/>
-    <ds:schemaRef ds:uri="http://purl.org/dc/terms/"/>
-  </ds:schemaRefs>
-</ds:datastoreItem>
-</file>
-
 <file path=customXml/itemProps3.xml><?xml version="1.0" encoding="utf-8"?>
 <ds:datastoreItem xmlns:ds="http://schemas.openxmlformats.org/officeDocument/2006/customXml" ds:itemID="{445E53C6-0EBB-4491-B42A-4AC404850F8F}">
   <ds:schemaRefs>
